--- a/TODOs.docx
+++ b/TODOs.docx
@@ -20,8 +20,14 @@
           <w:ilvl w:val="0"/>
           <w:numId w:val="2"/>
         </w:numPr>
-      </w:pPr>
-      <w:r>
+        <w:rPr>
+          <w:strike/>
+        </w:rPr>
+      </w:pPr>
+      <w:r>
+        <w:rPr>
+          <w:strike/>
+        </w:rPr>
         <w:t>All html pages made</w:t>
       </w:r>
     </w:p>
@@ -84,6 +90,8 @@
       <w:r>
         <w:t>Style sheet (formatting)</w:t>
       </w:r>
+      <w:bookmarkStart w:id="0" w:name="_GoBack"/>
+      <w:bookmarkEnd w:id="0"/>
     </w:p>
     <w:p>
       <w:pPr>
@@ -343,8 +351,6 @@
       <w:r>
         <w:t>Allergies table</w:t>
       </w:r>
-      <w:bookmarkStart w:id="0" w:name="_GoBack"/>
-      <w:bookmarkEnd w:id="0"/>
     </w:p>
     <w:sectPr>
       <w:pgSz w:w="12240" w:h="15840"/>
